--- a/졸업프로젝트SE03/시퀸스다이어그램보고서/[SE03]시퀀스다이어그램_블록체인떡상조.docx
+++ b/졸업프로젝트SE03/시퀸스다이어그램보고서/[SE03]시퀀스다이어그램_블록체인떡상조.docx
@@ -1,6 +1,6 @@
 
 <file path=word/document.xml><?xml version="1.0" encoding="utf-8"?>
-<w:document xmlns:wpc="http://schemas.microsoft.com/office/word/2010/wordprocessingCanvas" xmlns:cx="http://schemas.microsoft.com/office/drawing/2014/chartex" xmlns:cx1="http://schemas.microsoft.com/office/drawing/2015/9/8/chartex" xmlns:cx2="http://schemas.microsoft.com/office/drawing/2015/10/21/chartex" xmlns:cx3="http://schemas.microsoft.com/office/drawing/2016/5/9/chartex" xmlns:cx4="http://schemas.microsoft.com/office/drawing/2016/5/10/chartex" xmlns:cx5="http://schemas.microsoft.com/office/drawing/2016/5/11/chartex" xmlns:cx6="http://schemas.microsoft.com/office/drawing/2016/5/12/chartex" xmlns:cx7="http://schemas.microsoft.com/office/drawing/2016/5/13/chartex" xmlns:cx8="http://schemas.microsoft.com/office/drawing/2016/5/14/chartex" xmlns:mc="http://schemas.openxmlformats.org/markup-compatibility/2006" xmlns:aink="http://schemas.microsoft.com/office/drawing/2016/ink" xmlns:am3d="http://schemas.microsoft.com/office/drawing/2017/model3d" xmlns:o="urn:schemas-microsoft-com:office:office" xmlns:r="http://schemas.openxmlformats.org/officeDocument/2006/relationships" xmlns:m="http://schemas.openxmlformats.org/officeDocument/2006/math" xmlns:v="urn:schemas-microsoft-com:vml" xmlns:wp14="http://schemas.microsoft.com/office/word/2010/wordprocessingDrawing" xmlns:wp="http://schemas.openxmlformats.org/drawingml/2006/wordprocessingDrawing" xmlns:w10="urn:schemas-microsoft-com:office:word" xmlns:w="http://schemas.openxmlformats.org/wordprocessingml/2006/main" xmlns:w14="http://schemas.microsoft.com/office/word/2010/wordml" xmlns:w15="http://schemas.microsoft.com/office/word/2012/wordml" xmlns:w16cid="http://schemas.microsoft.com/office/word/2016/wordml/cid" xmlns:w16se="http://schemas.microsoft.com/office/word/2015/wordml/symex" xmlns:wpg="http://schemas.microsoft.com/office/word/2010/wordprocessingGroup" xmlns:wpi="http://schemas.microsoft.com/office/word/2010/wordprocessingInk" xmlns:wne="http://schemas.microsoft.com/office/word/2006/wordml" xmlns:wps="http://schemas.microsoft.com/office/word/2010/wordprocessingShape" mc:Ignorable="w14 w15 w16se w16cid wp14">
+<w:document xmlns:wpc="http://schemas.microsoft.com/office/word/2010/wordprocessingCanvas" xmlns:cx="http://schemas.microsoft.com/office/drawing/2014/chartex" xmlns:cx1="http://schemas.microsoft.com/office/drawing/2015/9/8/chartex" xmlns:cx2="http://schemas.microsoft.com/office/drawing/2015/10/21/chartex" xmlns:cx3="http://schemas.microsoft.com/office/drawing/2016/5/9/chartex" xmlns:cx4="http://schemas.microsoft.com/office/drawing/2016/5/10/chartex" xmlns:cx5="http://schemas.microsoft.com/office/drawing/2016/5/11/chartex" xmlns:cx6="http://schemas.microsoft.com/office/drawing/2016/5/12/chartex" xmlns:cx7="http://schemas.microsoft.com/office/drawing/2016/5/13/chartex" xmlns:cx8="http://schemas.microsoft.com/office/drawing/2016/5/14/chartex" xmlns:mc="http://schemas.openxmlformats.org/markup-compatibility/2006" xmlns:aink="http://schemas.microsoft.com/office/drawing/2016/ink" xmlns:am3d="http://schemas.microsoft.com/office/drawing/2017/model3d" xmlns:o="urn:schemas-microsoft-com:office:office" xmlns:r="http://schemas.openxmlformats.org/officeDocument/2006/relationships" xmlns:m="http://schemas.openxmlformats.org/officeDocument/2006/math" xmlns:v="urn:schemas-microsoft-com:vml" xmlns:wp14="http://schemas.microsoft.com/office/word/2010/wordprocessingDrawing" xmlns:wp="http://schemas.openxmlformats.org/drawingml/2006/wordprocessingDrawing" xmlns:w10="urn:schemas-microsoft-com:office:word" xmlns:w="http://schemas.openxmlformats.org/wordprocessingml/2006/main" xmlns:w14="http://schemas.microsoft.com/office/word/2010/wordml" xmlns:w15="http://schemas.microsoft.com/office/word/2012/wordml" xmlns:w16cex="http://schemas.microsoft.com/office/word/2018/wordml/cex" xmlns:w16cid="http://schemas.microsoft.com/office/word/2016/wordml/cid" xmlns:w16="http://schemas.microsoft.com/office/word/2018/wordml" xmlns:w16se="http://schemas.microsoft.com/office/word/2015/wordml/symex" xmlns:wpg="http://schemas.microsoft.com/office/word/2010/wordprocessingGroup" xmlns:wpi="http://schemas.microsoft.com/office/word/2010/wordprocessingInk" xmlns:wne="http://schemas.microsoft.com/office/word/2006/wordml" xmlns:wps="http://schemas.microsoft.com/office/word/2010/wordprocessingShape" mc:Ignorable="w14 w15 w16se w16cid w16 w16cex wp14">
   <w:body>
     <w:p>
       <w:pPr>
@@ -4476,6 +4476,7 @@
         <w:rPr>
           <w:rFonts w:hint="eastAsia"/>
         </w:rPr>
+        <w:lastRenderedPageBreak/>
         <w:t>Figure2.2</w:t>
       </w:r>
       <w:r>
@@ -6375,7 +6376,6 @@
         <w:spacing w:after="180"/>
         <w:ind w:leftChars="0" w:left="760"/>
         <w:rPr>
-          <w:rFonts w:hint="eastAsia"/>
           <w:shd w:val="clear" w:color="auto" w:fill="FFFFFF"/>
         </w:rPr>
       </w:pPr>
@@ -6673,12 +6673,15 @@
           <w:ilvl w:val="0"/>
           <w:numId w:val="33"/>
         </w:numPr>
-      </w:pPr>
-      <w:r>
-        <w:rPr>
-          <w:rFonts w:hint="eastAsia"/>
+        <w:rPr>
           <w:shd w:val="clear" w:color="auto" w:fill="FFFFFF"/>
         </w:rPr>
+      </w:pPr>
+      <w:r>
+        <w:rPr>
+          <w:rFonts w:hint="eastAsia"/>
+          <w:shd w:val="clear" w:color="auto" w:fill="FFFFFF"/>
+        </w:rPr>
         <w:t>B</w:t>
       </w:r>
       <w:r>
@@ -6841,9 +6844,337 @@
         </w:rPr>
         <w:t>.</w:t>
       </w:r>
+    </w:p>
+    <w:p>
+      <w:pPr>
+        <w:pStyle w:val="a3"/>
+        <w:numPr>
+          <w:ilvl w:val="0"/>
+          <w:numId w:val="33"/>
+        </w:numPr>
+        <w:spacing w:after="180"/>
+        <w:ind w:leftChars="0"/>
+      </w:pPr>
+      <w:r>
+        <w:rPr>
+          <w:rFonts w:hint="eastAsia"/>
+          <w:shd w:val="clear" w:color="auto" w:fill="FFFFFF"/>
+        </w:rPr>
+        <w:t>B</w:t>
+      </w:r>
+      <w:r>
+        <w:rPr>
+          <w:shd w:val="clear" w:color="auto" w:fill="FFFFFF"/>
+        </w:rPr>
+        <w:t>lockChain</w:t>
+      </w:r>
+      <w:r>
+        <w:rPr>
+          <w:rFonts w:hint="eastAsia"/>
+          <w:shd w:val="clear" w:color="auto" w:fill="FFFFFF"/>
+        </w:rPr>
+        <w:t>은</w:t>
+      </w:r>
+      <w:r>
+        <w:rPr>
+          <w:rFonts w:hint="eastAsia"/>
+          <w:shd w:val="clear" w:color="auto" w:fill="FFFFFF"/>
+        </w:rPr>
+        <w:t xml:space="preserve"> </w:t>
+      </w:r>
+      <w:r>
+        <w:rPr>
+          <w:rFonts w:hint="eastAsia"/>
+          <w:shd w:val="clear" w:color="auto" w:fill="FFFFFF"/>
+        </w:rPr>
+        <w:t>모바일</w:t>
+      </w:r>
+      <w:r>
+        <w:rPr>
+          <w:rFonts w:hint="eastAsia"/>
+          <w:shd w:val="clear" w:color="auto" w:fill="FFFFFF"/>
+        </w:rPr>
+        <w:t xml:space="preserve"> </w:t>
+      </w:r>
+      <w:r>
+        <w:rPr>
+          <w:rFonts w:hint="eastAsia"/>
+          <w:shd w:val="clear" w:color="auto" w:fill="FFFFFF"/>
+        </w:rPr>
+        <w:t>신분증에</w:t>
+      </w:r>
+      <w:r>
+        <w:rPr>
+          <w:rFonts w:hint="eastAsia"/>
+          <w:shd w:val="clear" w:color="auto" w:fill="FFFFFF"/>
+        </w:rPr>
+        <w:t xml:space="preserve"> </w:t>
+      </w:r>
+      <w:r>
+        <w:rPr>
+          <w:rFonts w:hint="eastAsia"/>
+          <w:shd w:val="clear" w:color="auto" w:fill="FFFFFF"/>
+        </w:rPr>
+        <w:t>거래</w:t>
+      </w:r>
+      <w:r>
+        <w:rPr>
+          <w:rFonts w:hint="eastAsia"/>
+          <w:shd w:val="clear" w:color="auto" w:fill="FFFFFF"/>
+        </w:rPr>
+        <w:t xml:space="preserve"> </w:t>
+      </w:r>
+      <w:r>
+        <w:rPr>
+          <w:rFonts w:hint="eastAsia"/>
+          <w:shd w:val="clear" w:color="auto" w:fill="FFFFFF"/>
+        </w:rPr>
+        <w:t>내역을</w:t>
+      </w:r>
+      <w:r>
+        <w:rPr>
+          <w:rFonts w:hint="eastAsia"/>
+          <w:shd w:val="clear" w:color="auto" w:fill="FFFFFF"/>
+        </w:rPr>
+        <w:t xml:space="preserve"> </w:t>
+      </w:r>
+      <w:r>
+        <w:rPr>
+          <w:rFonts w:hint="eastAsia"/>
+          <w:shd w:val="clear" w:color="auto" w:fill="FFFFFF"/>
+        </w:rPr>
+        <w:t>전송한다</w:t>
+      </w:r>
+      <w:r>
+        <w:rPr>
+          <w:rFonts w:hint="eastAsia"/>
+          <w:shd w:val="clear" w:color="auto" w:fill="FFFFFF"/>
+        </w:rPr>
+        <w:t>.</w:t>
+      </w:r>
+    </w:p>
+    <w:p>
+      <w:pPr>
+        <w:pStyle w:val="a3"/>
+        <w:numPr>
+          <w:ilvl w:val="0"/>
+          <w:numId w:val="33"/>
+        </w:numPr>
+        <w:spacing w:after="180"/>
+        <w:ind w:leftChars="0"/>
+        <w:rPr>
+          <w:rFonts w:hint="eastAsia"/>
+        </w:rPr>
+      </w:pPr>
+      <w:r>
+        <w:rPr>
+          <w:rFonts w:hint="eastAsia"/>
+          <w:shd w:val="clear" w:color="auto" w:fill="FFFFFF"/>
+        </w:rPr>
+        <w:t>모바일</w:t>
+      </w:r>
+      <w:r>
+        <w:rPr>
+          <w:rFonts w:hint="eastAsia"/>
+          <w:shd w:val="clear" w:color="auto" w:fill="FFFFFF"/>
+        </w:rPr>
+        <w:t xml:space="preserve"> </w:t>
+      </w:r>
+      <w:r>
+        <w:rPr>
+          <w:rFonts w:hint="eastAsia"/>
+          <w:shd w:val="clear" w:color="auto" w:fill="FFFFFF"/>
+        </w:rPr>
+        <w:t>신분증은</w:t>
+      </w:r>
+      <w:r>
+        <w:rPr>
+          <w:rFonts w:hint="eastAsia"/>
+          <w:shd w:val="clear" w:color="auto" w:fill="FFFFFF"/>
+        </w:rPr>
+        <w:t xml:space="preserve"> </w:t>
+      </w:r>
+      <w:r>
+        <w:rPr>
+          <w:rFonts w:hint="eastAsia"/>
+          <w:shd w:val="clear" w:color="auto" w:fill="FFFFFF"/>
+        </w:rPr>
+        <w:t>거래</w:t>
+      </w:r>
+      <w:r>
+        <w:rPr>
+          <w:rFonts w:hint="eastAsia"/>
+          <w:shd w:val="clear" w:color="auto" w:fill="FFFFFF"/>
+        </w:rPr>
+        <w:t xml:space="preserve"> </w:t>
+      </w:r>
+      <w:r>
+        <w:rPr>
+          <w:rFonts w:hint="eastAsia"/>
+          <w:shd w:val="clear" w:color="auto" w:fill="FFFFFF"/>
+        </w:rPr>
+        <w:t>내역을</w:t>
+      </w:r>
+      <w:r>
+        <w:rPr>
+          <w:rFonts w:hint="eastAsia"/>
+          <w:shd w:val="clear" w:color="auto" w:fill="FFFFFF"/>
+        </w:rPr>
+        <w:t xml:space="preserve"> </w:t>
+      </w:r>
+      <w:r>
+        <w:rPr>
+          <w:rFonts w:hint="eastAsia"/>
+          <w:shd w:val="clear" w:color="auto" w:fill="FFFFFF"/>
+        </w:rPr>
+        <w:t>화면에</w:t>
+      </w:r>
+      <w:r>
+        <w:rPr>
+          <w:rFonts w:hint="eastAsia"/>
+          <w:shd w:val="clear" w:color="auto" w:fill="FFFFFF"/>
+        </w:rPr>
+        <w:t xml:space="preserve"> </w:t>
+      </w:r>
+      <w:r>
+        <w:rPr>
+          <w:rFonts w:hint="eastAsia"/>
+          <w:shd w:val="clear" w:color="auto" w:fill="FFFFFF"/>
+        </w:rPr>
+        <w:t>출력하여</w:t>
+      </w:r>
+      <w:r>
+        <w:rPr>
+          <w:rFonts w:hint="eastAsia"/>
+          <w:shd w:val="clear" w:color="auto" w:fill="FFFFFF"/>
+        </w:rPr>
+        <w:t xml:space="preserve"> </w:t>
+      </w:r>
+      <w:r>
+        <w:rPr>
+          <w:shd w:val="clear" w:color="auto" w:fill="FFFFFF"/>
+        </w:rPr>
+        <w:t>Host</w:t>
+      </w:r>
+      <w:r>
+        <w:rPr>
+          <w:rFonts w:hint="eastAsia"/>
+          <w:shd w:val="clear" w:color="auto" w:fill="FFFFFF"/>
+        </w:rPr>
+        <w:t>가</w:t>
+      </w:r>
+      <w:r>
+        <w:rPr>
+          <w:rFonts w:hint="eastAsia"/>
+          <w:shd w:val="clear" w:color="auto" w:fill="FFFFFF"/>
+        </w:rPr>
+        <w:t xml:space="preserve"> </w:t>
+      </w:r>
+      <w:r>
+        <w:rPr>
+          <w:rFonts w:hint="eastAsia"/>
+          <w:shd w:val="clear" w:color="auto" w:fill="FFFFFF"/>
+        </w:rPr>
+        <w:t>확인할</w:t>
+      </w:r>
+      <w:r>
+        <w:rPr>
+          <w:rFonts w:hint="eastAsia"/>
+          <w:shd w:val="clear" w:color="auto" w:fill="FFFFFF"/>
+        </w:rPr>
+        <w:t xml:space="preserve"> </w:t>
+      </w:r>
+      <w:r>
+        <w:rPr>
+          <w:rFonts w:hint="eastAsia"/>
+          <w:shd w:val="clear" w:color="auto" w:fill="FFFFFF"/>
+        </w:rPr>
+        <w:t>수</w:t>
+      </w:r>
+      <w:r>
+        <w:rPr>
+          <w:rFonts w:hint="eastAsia"/>
+          <w:shd w:val="clear" w:color="auto" w:fill="FFFFFF"/>
+        </w:rPr>
+        <w:t xml:space="preserve"> </w:t>
+      </w:r>
+      <w:r>
+        <w:rPr>
+          <w:rFonts w:hint="eastAsia"/>
+          <w:shd w:val="clear" w:color="auto" w:fill="FFFFFF"/>
+        </w:rPr>
+        <w:t>있다</w:t>
+      </w:r>
+      <w:r>
+        <w:rPr>
+          <w:rFonts w:hint="eastAsia"/>
+          <w:shd w:val="clear" w:color="auto" w:fill="FFFFFF"/>
+        </w:rPr>
+        <w:t>.</w:t>
+      </w:r>
+    </w:p>
+    <w:p>
+      <w:pPr>
+        <w:widowControl/>
+        <w:wordWrap/>
+        <w:autoSpaceDE/>
+        <w:autoSpaceDN/>
+        <w:jc w:val="left"/>
+        <w:rPr>
+          <w:shd w:val="clear" w:color="auto" w:fill="FFFFFF"/>
+        </w:rPr>
+      </w:pPr>
+      <w:r>
+        <w:rPr>
+          <w:shd w:val="clear" w:color="auto" w:fill="FFFFFF"/>
+        </w:rPr>
+        <w:br w:type="page"/>
+      </w:r>
+    </w:p>
+    <w:p>
+      <w:pPr>
+        <w:pStyle w:val="10"/>
+        <w:spacing w:before="540" w:after="360"/>
+      </w:pPr>
+      <w:r>
+        <w:rPr>
+          <w:rFonts w:hint="eastAsia"/>
+        </w:rPr>
+        <w:lastRenderedPageBreak/>
+        <w:t>Y</w:t>
+      </w:r>
+      <w:r>
+        <w:t>outube &amp; Github Link</w:t>
+      </w:r>
+    </w:p>
+    <w:p>
+      <w:r>
+        <w:t xml:space="preserve">Youtube : </w:t>
+      </w:r>
+      <w:r>
+        <w:t>https://youtu.be/VvhoiggOU1s</w:t>
+      </w:r>
+    </w:p>
+    <w:p>
+      <w:pPr>
+        <w:rPr>
+          <w:rFonts w:hint="eastAsia"/>
+        </w:rPr>
+      </w:pPr>
+      <w:r>
+        <w:t xml:space="preserve">Github : </w:t>
+      </w:r>
+      <w:hyperlink r:id="rId14" w:history="1">
+        <w:r>
+          <w:rPr>
+            <w:rStyle w:val="af"/>
+          </w:rPr>
+          <w:t>https://github.com/BlockChainupTeam/Comprehensivedesign</w:t>
+        </w:r>
+      </w:hyperlink>
     </w:p>
     <w:sectPr>
-      <w:headerReference w:type="default" r:id="rId14"/>
+      <w:headerReference w:type="default" r:id="rId15"/>
       <w:type w:val="continuous"/>
       <w:pgSz w:w="11906" w:h="16838" w:code="9"/>
       <w:pgMar w:top="1985" w:right="1701" w:bottom="1701" w:left="1701" w:header="851" w:footer="992" w:gutter="0"/>
@@ -6855,7 +7186,7 @@
 </file>
 
 <file path=word/endnotes.xml><?xml version="1.0" encoding="utf-8"?>
-<w:endnotes xmlns:wpc="http://schemas.microsoft.com/office/word/2010/wordprocessingCanvas" xmlns:cx="http://schemas.microsoft.com/office/drawing/2014/chartex" xmlns:cx1="http://schemas.microsoft.com/office/drawing/2015/9/8/chartex" xmlns:cx2="http://schemas.microsoft.com/office/drawing/2015/10/21/chartex" xmlns:cx3="http://schemas.microsoft.com/office/drawing/2016/5/9/chartex" xmlns:cx4="http://schemas.microsoft.com/office/drawing/2016/5/10/chartex" xmlns:cx5="http://schemas.microsoft.com/office/drawing/2016/5/11/chartex" xmlns:cx6="http://schemas.microsoft.com/office/drawing/2016/5/12/chartex" xmlns:cx7="http://schemas.microsoft.com/office/drawing/2016/5/13/chartex" xmlns:cx8="http://schemas.microsoft.com/office/drawing/2016/5/14/chartex" xmlns:mc="http://schemas.openxmlformats.org/markup-compatibility/2006" xmlns:aink="http://schemas.microsoft.com/office/drawing/2016/ink" xmlns:am3d="http://schemas.microsoft.com/office/drawing/2017/model3d" xmlns:o="urn:schemas-microsoft-com:office:office" xmlns:r="http://schemas.openxmlformats.org/officeDocument/2006/relationships" xmlns:m="http://schemas.openxmlformats.org/officeDocument/2006/math" xmlns:v="urn:schemas-microsoft-com:vml" xmlns:wp14="http://schemas.microsoft.com/office/word/2010/wordprocessingDrawing" xmlns:wp="http://schemas.openxmlformats.org/drawingml/2006/wordprocessingDrawing" xmlns:w10="urn:schemas-microsoft-com:office:word" xmlns:w="http://schemas.openxmlformats.org/wordprocessingml/2006/main" xmlns:w14="http://schemas.microsoft.com/office/word/2010/wordml" xmlns:w15="http://schemas.microsoft.com/office/word/2012/wordml" xmlns:w16cid="http://schemas.microsoft.com/office/word/2016/wordml/cid" xmlns:w16se="http://schemas.microsoft.com/office/word/2015/wordml/symex" xmlns:wpg="http://schemas.microsoft.com/office/word/2010/wordprocessingGroup" xmlns:wpi="http://schemas.microsoft.com/office/word/2010/wordprocessingInk" xmlns:wne="http://schemas.microsoft.com/office/word/2006/wordml" xmlns:wps="http://schemas.microsoft.com/office/word/2010/wordprocessingShape" mc:Ignorable="w14 w15 w16se w16cid wp14">
+<w:endnotes xmlns:wpc="http://schemas.microsoft.com/office/word/2010/wordprocessingCanvas" xmlns:cx="http://schemas.microsoft.com/office/drawing/2014/chartex" xmlns:cx1="http://schemas.microsoft.com/office/drawing/2015/9/8/chartex" xmlns:cx2="http://schemas.microsoft.com/office/drawing/2015/10/21/chartex" xmlns:cx3="http://schemas.microsoft.com/office/drawing/2016/5/9/chartex" xmlns:cx4="http://schemas.microsoft.com/office/drawing/2016/5/10/chartex" xmlns:cx5="http://schemas.microsoft.com/office/drawing/2016/5/11/chartex" xmlns:cx6="http://schemas.microsoft.com/office/drawing/2016/5/12/chartex" xmlns:cx7="http://schemas.microsoft.com/office/drawing/2016/5/13/chartex" xmlns:cx8="http://schemas.microsoft.com/office/drawing/2016/5/14/chartex" xmlns:mc="http://schemas.openxmlformats.org/markup-compatibility/2006" xmlns:aink="http://schemas.microsoft.com/office/drawing/2016/ink" xmlns:am3d="http://schemas.microsoft.com/office/drawing/2017/model3d" xmlns:o="urn:schemas-microsoft-com:office:office" xmlns:r="http://schemas.openxmlformats.org/officeDocument/2006/relationships" xmlns:m="http://schemas.openxmlformats.org/officeDocument/2006/math" xmlns:v="urn:schemas-microsoft-com:vml" xmlns:wp14="http://schemas.microsoft.com/office/word/2010/wordprocessingDrawing" xmlns:wp="http://schemas.openxmlformats.org/drawingml/2006/wordprocessingDrawing" xmlns:w10="urn:schemas-microsoft-com:office:word" xmlns:w="http://schemas.openxmlformats.org/wordprocessingml/2006/main" xmlns:w14="http://schemas.microsoft.com/office/word/2010/wordml" xmlns:w15="http://schemas.microsoft.com/office/word/2012/wordml" xmlns:w16cex="http://schemas.microsoft.com/office/word/2018/wordml/cex" xmlns:w16cid="http://schemas.microsoft.com/office/word/2016/wordml/cid" xmlns:w16="http://schemas.microsoft.com/office/word/2018/wordml" xmlns:w16se="http://schemas.microsoft.com/office/word/2015/wordml/symex" xmlns:wpg="http://schemas.microsoft.com/office/word/2010/wordprocessingGroup" xmlns:wpi="http://schemas.microsoft.com/office/word/2010/wordprocessingInk" xmlns:wne="http://schemas.microsoft.com/office/word/2006/wordml" xmlns:wps="http://schemas.microsoft.com/office/word/2010/wordprocessingShape" mc:Ignorable="w14 w15 w16se w16cid w16 w16cex wp14">
   <w:endnote w:type="separator" w:id="-1">
     <w:p>
       <w:r>
@@ -6874,7 +7205,7 @@
 </file>
 
 <file path=word/footer1.xml><?xml version="1.0" encoding="utf-8"?>
-<w:ftr xmlns:wpc="http://schemas.microsoft.com/office/word/2010/wordprocessingCanvas" xmlns:cx="http://schemas.microsoft.com/office/drawing/2014/chartex" xmlns:cx1="http://schemas.microsoft.com/office/drawing/2015/9/8/chartex" xmlns:cx2="http://schemas.microsoft.com/office/drawing/2015/10/21/chartex" xmlns:cx3="http://schemas.microsoft.com/office/drawing/2016/5/9/chartex" xmlns:cx4="http://schemas.microsoft.com/office/drawing/2016/5/10/chartex" xmlns:cx5="http://schemas.microsoft.com/office/drawing/2016/5/11/chartex" xmlns:cx6="http://schemas.microsoft.com/office/drawing/2016/5/12/chartex" xmlns:cx7="http://schemas.microsoft.com/office/drawing/2016/5/13/chartex" xmlns:cx8="http://schemas.microsoft.com/office/drawing/2016/5/14/chartex" xmlns:mc="http://schemas.openxmlformats.org/markup-compatibility/2006" xmlns:aink="http://schemas.microsoft.com/office/drawing/2016/ink" xmlns:am3d="http://schemas.microsoft.com/office/drawing/2017/model3d" xmlns:o="urn:schemas-microsoft-com:office:office" xmlns:r="http://schemas.openxmlformats.org/officeDocument/2006/relationships" xmlns:m="http://schemas.openxmlformats.org/officeDocument/2006/math" xmlns:v="urn:schemas-microsoft-com:vml" xmlns:wp14="http://schemas.microsoft.com/office/word/2010/wordprocessingDrawing" xmlns:wp="http://schemas.openxmlformats.org/drawingml/2006/wordprocessingDrawing" xmlns:w10="urn:schemas-microsoft-com:office:word" xmlns:w="http://schemas.openxmlformats.org/wordprocessingml/2006/main" xmlns:w14="http://schemas.microsoft.com/office/word/2010/wordml" xmlns:w15="http://schemas.microsoft.com/office/word/2012/wordml" xmlns:w16cid="http://schemas.microsoft.com/office/word/2016/wordml/cid" xmlns:w16se="http://schemas.microsoft.com/office/word/2015/wordml/symex" xmlns:wpg="http://schemas.microsoft.com/office/word/2010/wordprocessingGroup" xmlns:wpi="http://schemas.microsoft.com/office/word/2010/wordprocessingInk" xmlns:wne="http://schemas.microsoft.com/office/word/2006/wordml" xmlns:wps="http://schemas.microsoft.com/office/word/2010/wordprocessingShape" mc:Ignorable="w14 w15 w16se w16cid wp14">
+<w:ftr xmlns:wpc="http://schemas.microsoft.com/office/word/2010/wordprocessingCanvas" xmlns:cx="http://schemas.microsoft.com/office/drawing/2014/chartex" xmlns:cx1="http://schemas.microsoft.com/office/drawing/2015/9/8/chartex" xmlns:cx2="http://schemas.microsoft.com/office/drawing/2015/10/21/chartex" xmlns:cx3="http://schemas.microsoft.com/office/drawing/2016/5/9/chartex" xmlns:cx4="http://schemas.microsoft.com/office/drawing/2016/5/10/chartex" xmlns:cx5="http://schemas.microsoft.com/office/drawing/2016/5/11/chartex" xmlns:cx6="http://schemas.microsoft.com/office/drawing/2016/5/12/chartex" xmlns:cx7="http://schemas.microsoft.com/office/drawing/2016/5/13/chartex" xmlns:cx8="http://schemas.microsoft.com/office/drawing/2016/5/14/chartex" xmlns:mc="http://schemas.openxmlformats.org/markup-compatibility/2006" xmlns:aink="http://schemas.microsoft.com/office/drawing/2016/ink" xmlns:am3d="http://schemas.microsoft.com/office/drawing/2017/model3d" xmlns:o="urn:schemas-microsoft-com:office:office" xmlns:r="http://schemas.openxmlformats.org/officeDocument/2006/relationships" xmlns:m="http://schemas.openxmlformats.org/officeDocument/2006/math" xmlns:v="urn:schemas-microsoft-com:vml" xmlns:wp14="http://schemas.microsoft.com/office/word/2010/wordprocessingDrawing" xmlns:wp="http://schemas.openxmlformats.org/drawingml/2006/wordprocessingDrawing" xmlns:w10="urn:schemas-microsoft-com:office:word" xmlns:w="http://schemas.openxmlformats.org/wordprocessingml/2006/main" xmlns:w14="http://schemas.microsoft.com/office/word/2010/wordml" xmlns:w15="http://schemas.microsoft.com/office/word/2012/wordml" xmlns:w16cex="http://schemas.microsoft.com/office/word/2018/wordml/cex" xmlns:w16cid="http://schemas.microsoft.com/office/word/2016/wordml/cid" xmlns:w16="http://schemas.microsoft.com/office/word/2018/wordml" xmlns:w16se="http://schemas.microsoft.com/office/word/2015/wordml/symex" xmlns:wpg="http://schemas.microsoft.com/office/word/2010/wordprocessingGroup" xmlns:wpi="http://schemas.microsoft.com/office/word/2010/wordprocessingInk" xmlns:wne="http://schemas.microsoft.com/office/word/2006/wordml" xmlns:wps="http://schemas.microsoft.com/office/word/2010/wordprocessingShape" mc:Ignorable="w14 w15 w16se w16cid w16 w16cex wp14">
   <w:p>
     <w:pPr>
       <w:pStyle w:val="a5"/>
@@ -6930,7 +7261,7 @@
 </file>
 
 <file path=word/footnotes.xml><?xml version="1.0" encoding="utf-8"?>
-<w:footnotes xmlns:wpc="http://schemas.microsoft.com/office/word/2010/wordprocessingCanvas" xmlns:cx="http://schemas.microsoft.com/office/drawing/2014/chartex" xmlns:cx1="http://schemas.microsoft.com/office/drawing/2015/9/8/chartex" xmlns:cx2="http://schemas.microsoft.com/office/drawing/2015/10/21/chartex" xmlns:cx3="http://schemas.microsoft.com/office/drawing/2016/5/9/chartex" xmlns:cx4="http://schemas.microsoft.com/office/drawing/2016/5/10/chartex" xmlns:cx5="http://schemas.microsoft.com/office/drawing/2016/5/11/chartex" xmlns:cx6="http://schemas.microsoft.com/office/drawing/2016/5/12/chartex" xmlns:cx7="http://schemas.microsoft.com/office/drawing/2016/5/13/chartex" xmlns:cx8="http://schemas.microsoft.com/office/drawing/2016/5/14/chartex" xmlns:mc="http://schemas.openxmlformats.org/markup-compatibility/2006" xmlns:aink="http://schemas.microsoft.com/office/drawing/2016/ink" xmlns:am3d="http://schemas.microsoft.com/office/drawing/2017/model3d" xmlns:o="urn:schemas-microsoft-com:office:office" xmlns:r="http://schemas.openxmlformats.org/officeDocument/2006/relationships" xmlns:m="http://schemas.openxmlformats.org/officeDocument/2006/math" xmlns:v="urn:schemas-microsoft-com:vml" xmlns:wp14="http://schemas.microsoft.com/office/word/2010/wordprocessingDrawing" xmlns:wp="http://schemas.openxmlformats.org/drawingml/2006/wordprocessingDrawing" xmlns:w10="urn:schemas-microsoft-com:office:word" xmlns:w="http://schemas.openxmlformats.org/wordprocessingml/2006/main" xmlns:w14="http://schemas.microsoft.com/office/word/2010/wordml" xmlns:w15="http://schemas.microsoft.com/office/word/2012/wordml" xmlns:w16cid="http://schemas.microsoft.com/office/word/2016/wordml/cid" xmlns:w16se="http://schemas.microsoft.com/office/word/2015/wordml/symex" xmlns:wpg="http://schemas.microsoft.com/office/word/2010/wordprocessingGroup" xmlns:wpi="http://schemas.microsoft.com/office/word/2010/wordprocessingInk" xmlns:wne="http://schemas.microsoft.com/office/word/2006/wordml" xmlns:wps="http://schemas.microsoft.com/office/word/2010/wordprocessingShape" mc:Ignorable="w14 w15 w16se w16cid wp14">
+<w:footnotes xmlns:wpc="http://schemas.microsoft.com/office/word/2010/wordprocessingCanvas" xmlns:cx="http://schemas.microsoft.com/office/drawing/2014/chartex" xmlns:cx1="http://schemas.microsoft.com/office/drawing/2015/9/8/chartex" xmlns:cx2="http://schemas.microsoft.com/office/drawing/2015/10/21/chartex" xmlns:cx3="http://schemas.microsoft.com/office/drawing/2016/5/9/chartex" xmlns:cx4="http://schemas.microsoft.com/office/drawing/2016/5/10/chartex" xmlns:cx5="http://schemas.microsoft.com/office/drawing/2016/5/11/chartex" xmlns:cx6="http://schemas.microsoft.com/office/drawing/2016/5/12/chartex" xmlns:cx7="http://schemas.microsoft.com/office/drawing/2016/5/13/chartex" xmlns:cx8="http://schemas.microsoft.com/office/drawing/2016/5/14/chartex" xmlns:mc="http://schemas.openxmlformats.org/markup-compatibility/2006" xmlns:aink="http://schemas.microsoft.com/office/drawing/2016/ink" xmlns:am3d="http://schemas.microsoft.com/office/drawing/2017/model3d" xmlns:o="urn:schemas-microsoft-com:office:office" xmlns:r="http://schemas.openxmlformats.org/officeDocument/2006/relationships" xmlns:m="http://schemas.openxmlformats.org/officeDocument/2006/math" xmlns:v="urn:schemas-microsoft-com:vml" xmlns:wp14="http://schemas.microsoft.com/office/word/2010/wordprocessingDrawing" xmlns:wp="http://schemas.openxmlformats.org/drawingml/2006/wordprocessingDrawing" xmlns:w10="urn:schemas-microsoft-com:office:word" xmlns:w="http://schemas.openxmlformats.org/wordprocessingml/2006/main" xmlns:w14="http://schemas.microsoft.com/office/word/2010/wordml" xmlns:w15="http://schemas.microsoft.com/office/word/2012/wordml" xmlns:w16cex="http://schemas.microsoft.com/office/word/2018/wordml/cex" xmlns:w16cid="http://schemas.microsoft.com/office/word/2016/wordml/cid" xmlns:w16="http://schemas.microsoft.com/office/word/2018/wordml" xmlns:w16se="http://schemas.microsoft.com/office/word/2015/wordml/symex" xmlns:wpg="http://schemas.microsoft.com/office/word/2010/wordprocessingGroup" xmlns:wpi="http://schemas.microsoft.com/office/word/2010/wordprocessingInk" xmlns:wne="http://schemas.microsoft.com/office/word/2006/wordml" xmlns:wps="http://schemas.microsoft.com/office/word/2010/wordprocessingShape" mc:Ignorable="w14 w15 w16se w16cid w16 w16cex wp14">
   <w:footnote w:type="separator" w:id="-1">
     <w:p>
       <w:r>
@@ -6949,7 +7280,7 @@
 </file>
 
 <file path=word/header1.xml><?xml version="1.0" encoding="utf-8"?>
-<w:hdr xmlns:wpc="http://schemas.microsoft.com/office/word/2010/wordprocessingCanvas" xmlns:cx="http://schemas.microsoft.com/office/drawing/2014/chartex" xmlns:cx1="http://schemas.microsoft.com/office/drawing/2015/9/8/chartex" xmlns:cx2="http://schemas.microsoft.com/office/drawing/2015/10/21/chartex" xmlns:cx3="http://schemas.microsoft.com/office/drawing/2016/5/9/chartex" xmlns:cx4="http://schemas.microsoft.com/office/drawing/2016/5/10/chartex" xmlns:cx5="http://schemas.microsoft.com/office/drawing/2016/5/11/chartex" xmlns:cx6="http://schemas.microsoft.com/office/drawing/2016/5/12/chartex" xmlns:cx7="http://schemas.microsoft.com/office/drawing/2016/5/13/chartex" xmlns:cx8="http://schemas.microsoft.com/office/drawing/2016/5/14/chartex" xmlns:mc="http://schemas.openxmlformats.org/markup-compatibility/2006" xmlns:aink="http://schemas.microsoft.com/office/drawing/2016/ink" xmlns:am3d="http://schemas.microsoft.com/office/drawing/2017/model3d" xmlns:o="urn:schemas-microsoft-com:office:office" xmlns:r="http://schemas.openxmlformats.org/officeDocument/2006/relationships" xmlns:m="http://schemas.openxmlformats.org/officeDocument/2006/math" xmlns:v="urn:schemas-microsoft-com:vml" xmlns:wp14="http://schemas.microsoft.com/office/word/2010/wordprocessingDrawing" xmlns:wp="http://schemas.openxmlformats.org/drawingml/2006/wordprocessingDrawing" xmlns:w10="urn:schemas-microsoft-com:office:word" xmlns:w="http://schemas.openxmlformats.org/wordprocessingml/2006/main" xmlns:w14="http://schemas.microsoft.com/office/word/2010/wordml" xmlns:w15="http://schemas.microsoft.com/office/word/2012/wordml" xmlns:w16cid="http://schemas.microsoft.com/office/word/2016/wordml/cid" xmlns:w16se="http://schemas.microsoft.com/office/word/2015/wordml/symex" xmlns:wpg="http://schemas.microsoft.com/office/word/2010/wordprocessingGroup" xmlns:wpi="http://schemas.microsoft.com/office/word/2010/wordprocessingInk" xmlns:wne="http://schemas.microsoft.com/office/word/2006/wordml" xmlns:wps="http://schemas.microsoft.com/office/word/2010/wordprocessingShape" mc:Ignorable="w14 w15 w16se w16cid wp14">
+<w:hdr xmlns:wpc="http://schemas.microsoft.com/office/word/2010/wordprocessingCanvas" xmlns:cx="http://schemas.microsoft.com/office/drawing/2014/chartex" xmlns:cx1="http://schemas.microsoft.com/office/drawing/2015/9/8/chartex" xmlns:cx2="http://schemas.microsoft.com/office/drawing/2015/10/21/chartex" xmlns:cx3="http://schemas.microsoft.com/office/drawing/2016/5/9/chartex" xmlns:cx4="http://schemas.microsoft.com/office/drawing/2016/5/10/chartex" xmlns:cx5="http://schemas.microsoft.com/office/drawing/2016/5/11/chartex" xmlns:cx6="http://schemas.microsoft.com/office/drawing/2016/5/12/chartex" xmlns:cx7="http://schemas.microsoft.com/office/drawing/2016/5/13/chartex" xmlns:cx8="http://schemas.microsoft.com/office/drawing/2016/5/14/chartex" xmlns:mc="http://schemas.openxmlformats.org/markup-compatibility/2006" xmlns:aink="http://schemas.microsoft.com/office/drawing/2016/ink" xmlns:am3d="http://schemas.microsoft.com/office/drawing/2017/model3d" xmlns:o="urn:schemas-microsoft-com:office:office" xmlns:r="http://schemas.openxmlformats.org/officeDocument/2006/relationships" xmlns:m="http://schemas.openxmlformats.org/officeDocument/2006/math" xmlns:v="urn:schemas-microsoft-com:vml" xmlns:wp14="http://schemas.microsoft.com/office/word/2010/wordprocessingDrawing" xmlns:wp="http://schemas.openxmlformats.org/drawingml/2006/wordprocessingDrawing" xmlns:w10="urn:schemas-microsoft-com:office:word" xmlns:w="http://schemas.openxmlformats.org/wordprocessingml/2006/main" xmlns:w14="http://schemas.microsoft.com/office/word/2010/wordml" xmlns:w15="http://schemas.microsoft.com/office/word/2012/wordml" xmlns:w16cex="http://schemas.microsoft.com/office/word/2018/wordml/cex" xmlns:w16cid="http://schemas.microsoft.com/office/word/2016/wordml/cid" xmlns:w16="http://schemas.microsoft.com/office/word/2018/wordml" xmlns:w16se="http://schemas.microsoft.com/office/word/2015/wordml/symex" xmlns:wpg="http://schemas.microsoft.com/office/word/2010/wordprocessingGroup" xmlns:wpi="http://schemas.microsoft.com/office/word/2010/wordprocessingInk" xmlns:wne="http://schemas.microsoft.com/office/word/2006/wordml" xmlns:wps="http://schemas.microsoft.com/office/word/2010/wordprocessingShape" mc:Ignorable="w14 w15 w16se w16cid w16 w16cex wp14">
   <w:p>
     <w:pPr>
       <w:pStyle w:val="a4"/>
@@ -6974,7 +7305,7 @@
 </file>
 
 <file path=word/header2.xml><?xml version="1.0" encoding="utf-8"?>
-<w:hdr xmlns:wpc="http://schemas.microsoft.com/office/word/2010/wordprocessingCanvas" xmlns:cx="http://schemas.microsoft.com/office/drawing/2014/chartex" xmlns:cx1="http://schemas.microsoft.com/office/drawing/2015/9/8/chartex" xmlns:cx2="http://schemas.microsoft.com/office/drawing/2015/10/21/chartex" xmlns:cx3="http://schemas.microsoft.com/office/drawing/2016/5/9/chartex" xmlns:cx4="http://schemas.microsoft.com/office/drawing/2016/5/10/chartex" xmlns:cx5="http://schemas.microsoft.com/office/drawing/2016/5/11/chartex" xmlns:cx6="http://schemas.microsoft.com/office/drawing/2016/5/12/chartex" xmlns:cx7="http://schemas.microsoft.com/office/drawing/2016/5/13/chartex" xmlns:cx8="http://schemas.microsoft.com/office/drawing/2016/5/14/chartex" xmlns:mc="http://schemas.openxmlformats.org/markup-compatibility/2006" xmlns:aink="http://schemas.microsoft.com/office/drawing/2016/ink" xmlns:am3d="http://schemas.microsoft.com/office/drawing/2017/model3d" xmlns:o="urn:schemas-microsoft-com:office:office" xmlns:r="http://schemas.openxmlformats.org/officeDocument/2006/relationships" xmlns:m="http://schemas.openxmlformats.org/officeDocument/2006/math" xmlns:v="urn:schemas-microsoft-com:vml" xmlns:wp14="http://schemas.microsoft.com/office/word/2010/wordprocessingDrawing" xmlns:wp="http://schemas.openxmlformats.org/drawingml/2006/wordprocessingDrawing" xmlns:w10="urn:schemas-microsoft-com:office:word" xmlns:w="http://schemas.openxmlformats.org/wordprocessingml/2006/main" xmlns:w14="http://schemas.microsoft.com/office/word/2010/wordml" xmlns:w15="http://schemas.microsoft.com/office/word/2012/wordml" xmlns:w16cid="http://schemas.microsoft.com/office/word/2016/wordml/cid" xmlns:w16se="http://schemas.microsoft.com/office/word/2015/wordml/symex" xmlns:wpg="http://schemas.microsoft.com/office/word/2010/wordprocessingGroup" xmlns:wpi="http://schemas.microsoft.com/office/word/2010/wordprocessingInk" xmlns:wne="http://schemas.microsoft.com/office/word/2006/wordml" xmlns:wps="http://schemas.microsoft.com/office/word/2010/wordprocessingShape" mc:Ignorable="w14 w15 w16se w16cid wp14">
+<w:hdr xmlns:wpc="http://schemas.microsoft.com/office/word/2010/wordprocessingCanvas" xmlns:cx="http://schemas.microsoft.com/office/drawing/2014/chartex" xmlns:cx1="http://schemas.microsoft.com/office/drawing/2015/9/8/chartex" xmlns:cx2="http://schemas.microsoft.com/office/drawing/2015/10/21/chartex" xmlns:cx3="http://schemas.microsoft.com/office/drawing/2016/5/9/chartex" xmlns:cx4="http://schemas.microsoft.com/office/drawing/2016/5/10/chartex" xmlns:cx5="http://schemas.microsoft.com/office/drawing/2016/5/11/chartex" xmlns:cx6="http://schemas.microsoft.com/office/drawing/2016/5/12/chartex" xmlns:cx7="http://schemas.microsoft.com/office/drawing/2016/5/13/chartex" xmlns:cx8="http://schemas.microsoft.com/office/drawing/2016/5/14/chartex" xmlns:mc="http://schemas.openxmlformats.org/markup-compatibility/2006" xmlns:aink="http://schemas.microsoft.com/office/drawing/2016/ink" xmlns:am3d="http://schemas.microsoft.com/office/drawing/2017/model3d" xmlns:o="urn:schemas-microsoft-com:office:office" xmlns:r="http://schemas.openxmlformats.org/officeDocument/2006/relationships" xmlns:m="http://schemas.openxmlformats.org/officeDocument/2006/math" xmlns:v="urn:schemas-microsoft-com:vml" xmlns:wp14="http://schemas.microsoft.com/office/word/2010/wordprocessingDrawing" xmlns:wp="http://schemas.openxmlformats.org/drawingml/2006/wordprocessingDrawing" xmlns:w10="urn:schemas-microsoft-com:office:word" xmlns:w="http://schemas.openxmlformats.org/wordprocessingml/2006/main" xmlns:w14="http://schemas.microsoft.com/office/word/2010/wordml" xmlns:w15="http://schemas.microsoft.com/office/word/2012/wordml" xmlns:w16cex="http://schemas.microsoft.com/office/word/2018/wordml/cex" xmlns:w16cid="http://schemas.microsoft.com/office/word/2016/wordml/cid" xmlns:w16="http://schemas.microsoft.com/office/word/2018/wordml" xmlns:w16se="http://schemas.microsoft.com/office/word/2015/wordml/symex" xmlns:wpg="http://schemas.microsoft.com/office/word/2010/wordprocessingGroup" xmlns:wpi="http://schemas.microsoft.com/office/word/2010/wordprocessingInk" xmlns:wne="http://schemas.microsoft.com/office/word/2006/wordml" xmlns:wps="http://schemas.microsoft.com/office/word/2010/wordprocessingShape" mc:Ignorable="w14 w15 w16se w16cid w16 w16cex wp14">
   <w:tbl>
     <w:tblPr>
       <w:tblW w:w="0" w:type="auto"/>
@@ -7042,7 +7373,7 @@
 </file>
 
 <file path=word/numbering.xml><?xml version="1.0" encoding="utf-8"?>
-<w:numbering xmlns:wpc="http://schemas.microsoft.com/office/word/2010/wordprocessingCanvas" xmlns:cx="http://schemas.microsoft.com/office/drawing/2014/chartex" xmlns:cx1="http://schemas.microsoft.com/office/drawing/2015/9/8/chartex" xmlns:cx2="http://schemas.microsoft.com/office/drawing/2015/10/21/chartex" xmlns:cx3="http://schemas.microsoft.com/office/drawing/2016/5/9/chartex" xmlns:cx4="http://schemas.microsoft.com/office/drawing/2016/5/10/chartex" xmlns:cx5="http://schemas.microsoft.com/office/drawing/2016/5/11/chartex" xmlns:cx6="http://schemas.microsoft.com/office/drawing/2016/5/12/chartex" xmlns:cx7="http://schemas.microsoft.com/office/drawing/2016/5/13/chartex" xmlns:cx8="http://schemas.microsoft.com/office/drawing/2016/5/14/chartex" xmlns:mc="http://schemas.openxmlformats.org/markup-compatibility/2006" xmlns:aink="http://schemas.microsoft.com/office/drawing/2016/ink" xmlns:am3d="http://schemas.microsoft.com/office/drawing/2017/model3d" xmlns:o="urn:schemas-microsoft-com:office:office" xmlns:r="http://schemas.openxmlformats.org/officeDocument/2006/relationships" xmlns:m="http://schemas.openxmlformats.org/officeDocument/2006/math" xmlns:v="urn:schemas-microsoft-com:vml" xmlns:wp14="http://schemas.microsoft.com/office/word/2010/wordprocessingDrawing" xmlns:wp="http://schemas.openxmlformats.org/drawingml/2006/wordprocessingDrawing" xmlns:w10="urn:schemas-microsoft-com:office:word" xmlns:w="http://schemas.openxmlformats.org/wordprocessingml/2006/main" xmlns:w14="http://schemas.microsoft.com/office/word/2010/wordml" xmlns:w15="http://schemas.microsoft.com/office/word/2012/wordml" xmlns:w16cid="http://schemas.microsoft.com/office/word/2016/wordml/cid" xmlns:w16se="http://schemas.microsoft.com/office/word/2015/wordml/symex" xmlns:wpg="http://schemas.microsoft.com/office/word/2010/wordprocessingGroup" xmlns:wpi="http://schemas.microsoft.com/office/word/2010/wordprocessingInk" xmlns:wne="http://schemas.microsoft.com/office/word/2006/wordml" xmlns:wps="http://schemas.microsoft.com/office/word/2010/wordprocessingShape" mc:Ignorable="w14 w15 w16se w16cid wp14">
+<w:numbering xmlns:wpc="http://schemas.microsoft.com/office/word/2010/wordprocessingCanvas" xmlns:cx="http://schemas.microsoft.com/office/drawing/2014/chartex" xmlns:cx1="http://schemas.microsoft.com/office/drawing/2015/9/8/chartex" xmlns:cx2="http://schemas.microsoft.com/office/drawing/2015/10/21/chartex" xmlns:cx3="http://schemas.microsoft.com/office/drawing/2016/5/9/chartex" xmlns:cx4="http://schemas.microsoft.com/office/drawing/2016/5/10/chartex" xmlns:cx5="http://schemas.microsoft.com/office/drawing/2016/5/11/chartex" xmlns:cx6="http://schemas.microsoft.com/office/drawing/2016/5/12/chartex" xmlns:cx7="http://schemas.microsoft.com/office/drawing/2016/5/13/chartex" xmlns:cx8="http://schemas.microsoft.com/office/drawing/2016/5/14/chartex" xmlns:mc="http://schemas.openxmlformats.org/markup-compatibility/2006" xmlns:aink="http://schemas.microsoft.com/office/drawing/2016/ink" xmlns:am3d="http://schemas.microsoft.com/office/drawing/2017/model3d" xmlns:o="urn:schemas-microsoft-com:office:office" xmlns:r="http://schemas.openxmlformats.org/officeDocument/2006/relationships" xmlns:m="http://schemas.openxmlformats.org/officeDocument/2006/math" xmlns:v="urn:schemas-microsoft-com:vml" xmlns:wp14="http://schemas.microsoft.com/office/word/2010/wordprocessingDrawing" xmlns:wp="http://schemas.openxmlformats.org/drawingml/2006/wordprocessingDrawing" xmlns:w10="urn:schemas-microsoft-com:office:word" xmlns:w="http://schemas.openxmlformats.org/wordprocessingml/2006/main" xmlns:w14="http://schemas.microsoft.com/office/word/2010/wordml" xmlns:w15="http://schemas.microsoft.com/office/word/2012/wordml" xmlns:w16cex="http://schemas.microsoft.com/office/word/2018/wordml/cex" xmlns:w16cid="http://schemas.microsoft.com/office/word/2016/wordml/cid" xmlns:w16="http://schemas.microsoft.com/office/word/2018/wordml" xmlns:w16se="http://schemas.microsoft.com/office/word/2015/wordml/symex" xmlns:wpg="http://schemas.microsoft.com/office/word/2010/wordprocessingGroup" xmlns:wpi="http://schemas.microsoft.com/office/word/2010/wordprocessingInk" xmlns:wne="http://schemas.microsoft.com/office/word/2006/wordml" xmlns:wps="http://schemas.microsoft.com/office/word/2010/wordprocessingShape" mc:Ignorable="w14 w15 w16se w16cid w16 w16cex wp14">
   <w:abstractNum w:abstractNumId="0" w15:restartNumberingAfterBreak="0">
     <w:nsid w:val="040305A6"/>
     <w:multiLevelType w:val="multilevel"/>
@@ -10281,7 +10612,7 @@
 </file>
 
 <file path=word/styles.xml><?xml version="1.0" encoding="utf-8"?>
-<w:styles xmlns:mc="http://schemas.openxmlformats.org/markup-compatibility/2006" xmlns:r="http://schemas.openxmlformats.org/officeDocument/2006/relationships" xmlns:w="http://schemas.openxmlformats.org/wordprocessingml/2006/main" xmlns:w14="http://schemas.microsoft.com/office/word/2010/wordml" xmlns:w15="http://schemas.microsoft.com/office/word/2012/wordml" xmlns:w16cid="http://schemas.microsoft.com/office/word/2016/wordml/cid" xmlns:w16se="http://schemas.microsoft.com/office/word/2015/wordml/symex" mc:Ignorable="w14 w15 w16se w16cid">
+<w:styles xmlns:mc="http://schemas.openxmlformats.org/markup-compatibility/2006" xmlns:r="http://schemas.openxmlformats.org/officeDocument/2006/relationships" xmlns:w="http://schemas.openxmlformats.org/wordprocessingml/2006/main" xmlns:w14="http://schemas.microsoft.com/office/word/2010/wordml" xmlns:w15="http://schemas.microsoft.com/office/word/2012/wordml" xmlns:w16cex="http://schemas.microsoft.com/office/word/2018/wordml/cex" xmlns:w16cid="http://schemas.microsoft.com/office/word/2016/wordml/cid" xmlns:w16="http://schemas.microsoft.com/office/word/2018/wordml" xmlns:w16se="http://schemas.microsoft.com/office/word/2015/wordml/symex" mc:Ignorable="w14 w15 w16se w16cid w16 w16cex">
   <w:docDefaults>
     <w:rPrDefault>
       <w:rPr>
@@ -10391,6 +10722,7 @@
     <w:lsdException w:name="HTML Sample" w:semiHidden="1" w:unhideWhenUsed="1"/>
     <w:lsdException w:name="HTML Typewriter" w:semiHidden="1" w:unhideWhenUsed="1"/>
     <w:lsdException w:name="HTML Variable" w:semiHidden="1" w:unhideWhenUsed="1"/>
+    <w:lsdException w:name="Normal Table" w:semiHidden="1" w:unhideWhenUsed="1"/>
     <w:lsdException w:name="annotation subject" w:semiHidden="1" w:unhideWhenUsed="1"/>
     <w:lsdException w:name="No List" w:semiHidden="1" w:uiPriority="99" w:unhideWhenUsed="1"/>
     <w:lsdException w:name="Outline List 1" w:semiHidden="1" w:unhideWhenUsed="1"/>
@@ -10433,8 +10765,11 @@
     <w:lsdException w:name="Table Contemporary" w:semiHidden="1" w:unhideWhenUsed="1"/>
     <w:lsdException w:name="Table Elegant" w:semiHidden="1" w:unhideWhenUsed="1"/>
     <w:lsdException w:name="Table Professional" w:semiHidden="1" w:unhideWhenUsed="1"/>
+    <w:lsdException w:name="Table Subtle 1" w:semiHidden="1" w:unhideWhenUsed="1"/>
     <w:lsdException w:name="Table Subtle 2" w:semiHidden="1" w:unhideWhenUsed="1"/>
     <w:lsdException w:name="Table Web 1" w:semiHidden="1" w:unhideWhenUsed="1"/>
+    <w:lsdException w:name="Table Web 2" w:semiHidden="1" w:unhideWhenUsed="1"/>
+    <w:lsdException w:name="Table Web 3" w:semiHidden="1" w:unhideWhenUsed="1"/>
     <w:lsdException w:name="Balloon Text" w:semiHidden="1" w:unhideWhenUsed="1"/>
     <w:lsdException w:name="Table Theme" w:semiHidden="1" w:unhideWhenUsed="1"/>
     <w:lsdException w:name="Placeholder Text" w:semiHidden="1" w:uiPriority="99"/>
@@ -11811,7 +12146,7 @@
 </file>
 
 <file path=customXml/itemProps1.xml><?xml version="1.0" encoding="utf-8"?>
-<ds:datastoreItem xmlns:ds="http://schemas.openxmlformats.org/officeDocument/2006/customXml" ds:itemID="{EC857365-5B19-4DB6-8EAB-8527D4CEFD5C}">
+<ds:datastoreItem xmlns:ds="http://schemas.openxmlformats.org/officeDocument/2006/customXml" ds:itemID="{109E3D37-D350-4259-92BF-3E86E23B6231}">
   <ds:schemaRefs>
     <ds:schemaRef ds:uri="http://schemas.openxmlformats.org/officeDocument/2006/bibliography"/>
   </ds:schemaRefs>

--- a/졸업프로젝트SE03/시퀸스다이어그램보고서/[SE03]시퀀스다이어그램_블록체인떡상조.docx
+++ b/졸업프로젝트SE03/시퀸스다이어그램보고서/[SE03]시퀀스다이어그램_블록체인떡상조.docx
@@ -4368,7 +4368,7 @@
         <w:rPr>
           <w:noProof/>
         </w:rPr>
-        <w:t>2</w:t>
+        <w:t>3</w:t>
       </w:r>
       <w:r>
         <w:rPr>
@@ -6257,7 +6257,7 @@
         <w:rPr>
           <w:noProof/>
         </w:rPr>
-        <w:t>2</w:t>
+        <w:t>4</w:t>
       </w:r>
       <w:r>
         <w:rPr>
@@ -6962,9 +6962,6 @@
         </w:numPr>
         <w:spacing w:after="180"/>
         <w:ind w:leftChars="0"/>
-        <w:rPr>
-          <w:rFonts w:hint="eastAsia"/>
-        </w:rPr>
       </w:pPr>
       <w:r>
         <w:rPr>
@@ -7156,11 +7153,6 @@
       </w:r>
     </w:p>
     <w:p>
-      <w:pPr>
-        <w:rPr>
-          <w:rFonts w:hint="eastAsia"/>
-        </w:rPr>
-      </w:pPr>
       <w:r>
         <w:t xml:space="preserve">Github : </w:t>
       </w:r>
@@ -12146,7 +12138,7 @@
 </file>
 
 <file path=customXml/itemProps1.xml><?xml version="1.0" encoding="utf-8"?>
-<ds:datastoreItem xmlns:ds="http://schemas.openxmlformats.org/officeDocument/2006/customXml" ds:itemID="{109E3D37-D350-4259-92BF-3E86E23B6231}">
+<ds:datastoreItem xmlns:ds="http://schemas.openxmlformats.org/officeDocument/2006/customXml" ds:itemID="{CD821253-C9B4-4E42-A3EB-0395CD268625}">
   <ds:schemaRefs>
     <ds:schemaRef ds:uri="http://schemas.openxmlformats.org/officeDocument/2006/bibliography"/>
   </ds:schemaRefs>
